--- a/信息化培训文件/信息化前二周培训/考题相关/题目.docx
+++ b/信息化培训文件/信息化前二周培训/考题相关/题目.docx
@@ -105,9 +105,6 @@
           <w:numId w:val="1"/>
         </w:numPr>
         <w:ind w:firstLineChars="0"/>
-        <w:rPr>
-          <w:rFonts w:hint="eastAsia"/>
-        </w:rPr>
       </w:pPr>
       <w:r>
         <w:rPr>
@@ -412,9 +409,6 @@
           <w:numId w:val="1"/>
         </w:numPr>
         <w:ind w:firstLineChars="0"/>
-        <w:rPr>
-          <w:rFonts w:hint="eastAsia"/>
-        </w:rPr>
       </w:pPr>
       <w:r>
         <w:rPr>
@@ -498,9 +492,6 @@
           <w:numId w:val="1"/>
         </w:numPr>
         <w:ind w:firstLineChars="0"/>
-        <w:rPr>
-          <w:rFonts w:hint="eastAsia"/>
-        </w:rPr>
       </w:pPr>
       <w:r>
         <w:rPr>
@@ -529,17 +520,10 @@
         <w:t>。</w:t>
       </w:r>
     </w:p>
-    <w:p>
-      <w:pPr>
-        <w:rPr>
-          <w:rFonts w:hint="eastAsia"/>
-        </w:rPr>
-      </w:pPr>
-    </w:p>
-    <w:p>
-      <w:pPr>
-        <w:rPr>
-          <w:rFonts w:hint="eastAsia"/>
+    <w:p/>
+    <w:p>
+      <w:pPr>
+        <w:rPr>
           <w:b/>
           <w:sz w:val="32"/>
           <w:szCs w:val="32"/>
@@ -999,9 +983,6 @@
           <w:numId w:val="1"/>
         </w:numPr>
         <w:ind w:firstLineChars="0"/>
-        <w:rPr>
-          <w:rFonts w:hint="eastAsia"/>
-        </w:rPr>
       </w:pPr>
       <w:r>
         <w:rPr>
@@ -1184,9 +1165,6 @@
           <w:numId w:val="1"/>
         </w:numPr>
         <w:ind w:firstLineChars="0"/>
-        <w:rPr>
-          <w:rFonts w:hint="eastAsia"/>
-        </w:rPr>
       </w:pPr>
       <w:r>
         <w:rPr>
@@ -1218,7 +1196,6 @@
     <w:p>
       <w:pPr>
         <w:rPr>
-          <w:rFonts w:hint="eastAsia"/>
           <w:b/>
           <w:sz w:val="32"/>
           <w:szCs w:val="32"/>
@@ -1334,9 +1311,6 @@
           <w:numId w:val="1"/>
         </w:numPr>
         <w:ind w:firstLineChars="0"/>
-        <w:rPr>
-          <w:rFonts w:hint="eastAsia"/>
-        </w:rPr>
       </w:pPr>
       <w:r>
         <w:rPr>
@@ -1384,9 +1358,6 @@
     <w:p>
       <w:pPr>
         <w:ind w:firstLineChars="400" w:firstLine="840"/>
-        <w:rPr>
-          <w:rFonts w:hint="eastAsia"/>
-        </w:rPr>
       </w:pPr>
       <w:r>
         <w:rPr>
@@ -1423,9 +1394,6 @@
     <w:p>
       <w:pPr>
         <w:ind w:leftChars="400" w:left="840"/>
-        <w:rPr>
-          <w:rFonts w:hint="eastAsia"/>
-        </w:rPr>
       </w:pPr>
       <w:r>
         <w:rPr>
@@ -1449,9 +1417,6 @@
     <w:p>
       <w:pPr>
         <w:ind w:firstLineChars="400" w:firstLine="840"/>
-        <w:rPr>
-          <w:rFonts w:hint="eastAsia"/>
-        </w:rPr>
       </w:pPr>
       <w:r>
         <w:rPr>
@@ -1546,9 +1511,6 @@
           <w:numId w:val="1"/>
         </w:numPr>
         <w:ind w:firstLineChars="0"/>
-        <w:rPr>
-          <w:rFonts w:hint="eastAsia"/>
-        </w:rPr>
       </w:pPr>
       <w:r>
         <w:rPr>
@@ -1592,7 +1554,6 @@
     <w:p>
       <w:pPr>
         <w:rPr>
-          <w:rFonts w:hint="eastAsia"/>
           <w:b/>
           <w:sz w:val="32"/>
           <w:szCs w:val="32"/>
@@ -1827,9 +1788,6 @@
           <w:numId w:val="1"/>
         </w:numPr>
         <w:ind w:firstLineChars="0"/>
-        <w:rPr>
-          <w:rFonts w:hint="eastAsia"/>
-        </w:rPr>
       </w:pPr>
       <w:r>
         <w:rPr>
@@ -1861,17 +1819,10 @@
     <w:p/>
     <w:p/>
     <w:p/>
-    <w:p>
-      <w:pPr>
-        <w:rPr>
-          <w:rFonts w:hint="eastAsia"/>
-        </w:rPr>
-      </w:pPr>
-    </w:p>
-    <w:p>
-      <w:pPr>
-        <w:rPr>
-          <w:rFonts w:hint="eastAsia"/>
+    <w:p/>
+    <w:p>
+      <w:pPr>
+        <w:rPr>
           <w:b/>
           <w:sz w:val="32"/>
           <w:szCs w:val="32"/>
@@ -1920,9 +1871,6 @@
           <w:numId w:val="1"/>
         </w:numPr>
         <w:ind w:firstLineChars="0"/>
-        <w:rPr>
-          <w:rFonts w:hint="eastAsia"/>
-        </w:rPr>
       </w:pPr>
       <w:r>
         <w:rPr>
@@ -2010,9 +1958,6 @@
           <w:numId w:val="1"/>
         </w:numPr>
         <w:ind w:firstLineChars="0"/>
-        <w:rPr>
-          <w:rFonts w:hint="eastAsia"/>
-        </w:rPr>
       </w:pPr>
       <w:r>
         <w:rPr>
@@ -2371,7 +2316,6 @@
     <w:p>
       <w:pPr>
         <w:rPr>
-          <w:rFonts w:hint="eastAsia"/>
           <w:b/>
           <w:sz w:val="32"/>
           <w:szCs w:val="32"/>
@@ -2404,9 +2348,6 @@
           <w:numId w:val="1"/>
         </w:numPr>
         <w:ind w:firstLineChars="0"/>
-        <w:rPr>
-          <w:rFonts w:hint="eastAsia"/>
-        </w:rPr>
       </w:pPr>
       <w:r>
         <w:rPr>
@@ -2638,8 +2579,10 @@
           <w:rFonts w:hint="eastAsia"/>
           <w:b/>
         </w:rPr>
-        <w:t>错</w:t>
-      </w:r>
+        <w:t>对</w:t>
+      </w:r>
+      <w:bookmarkStart w:id="0" w:name="_GoBack"/>
+      <w:bookmarkEnd w:id="0"/>
       <w:r>
         <w:t>。</w:t>
       </w:r>
@@ -2848,61 +2791,7 @@
         <w:rPr>
           <w:rFonts w:hint="eastAsia"/>
         </w:rPr>
-        <w:t>四大优势</w:t>
-      </w:r>
-      <w:r>
-        <w:rPr>
-          <w:rFonts w:hint="eastAsia"/>
-        </w:rPr>
-        <w:t>：</w:t>
-      </w:r>
-      <w:r>
-        <w:rPr>
-          <w:rFonts w:hint="eastAsia"/>
-        </w:rPr>
-        <w:t>为流量经营提供有力支持</w:t>
-      </w:r>
-      <w:r>
-        <w:rPr>
-          <w:rFonts w:hint="eastAsia"/>
-        </w:rPr>
-        <w:t>；</w:t>
-      </w:r>
-      <w:r>
-        <w:rPr>
-          <w:rFonts w:hint="eastAsia"/>
-        </w:rPr>
-        <w:t>有效提升客户感知、创造价值</w:t>
-      </w:r>
-      <w:r>
-        <w:rPr>
-          <w:rFonts w:hint="eastAsia"/>
-        </w:rPr>
-        <w:t>；</w:t>
-      </w:r>
-      <w:r>
-        <w:rPr>
-          <w:rFonts w:hint="eastAsia"/>
-        </w:rPr>
-        <w:t>一点配置全网上线快速响应市场需求、支撑全国快速部署新产品</w:t>
-      </w:r>
-      <w:r>
-        <w:rPr>
-          <w:rFonts w:hint="eastAsia"/>
-        </w:rPr>
-        <w:t>；</w:t>
-      </w:r>
-      <w:r>
-        <w:rPr>
-          <w:rFonts w:hint="eastAsia"/>
-        </w:rPr>
-        <w:t>推进科学决策、经营效益、资源匹配、成本控制、效益评估</w:t>
-      </w:r>
-      <w:r>
-        <w:rPr>
-          <w:rFonts w:hint="eastAsia"/>
-        </w:rPr>
-        <w:t>。</w:t>
+        <w:t>四大优势：为流量经营提供有力支持；有效提升客户感知、创造价值；一点配置全网上线快速响应市场需求、支撑全国快速部署新产品；推进科学决策、经营效益、资源匹配、成本控制、效益评估。</w:t>
       </w:r>
     </w:p>
     <w:p>
@@ -2913,9 +2802,6 @@
           <w:numId w:val="1"/>
         </w:numPr>
         <w:ind w:firstLineChars="0"/>
-        <w:rPr>
-          <w:rFonts w:hint="eastAsia"/>
-        </w:rPr>
       </w:pPr>
       <w:r>
         <w:rPr>
@@ -3056,13 +2942,7 @@
         <w:t>套本地生产系统进行上下交互与联动。</w:t>
       </w:r>
     </w:p>
-    <w:p>
-      <w:pPr>
-        <w:rPr>
-          <w:rFonts w:hint="eastAsia"/>
-        </w:rPr>
-      </w:pPr>
-    </w:p>
+    <w:p/>
     <w:p>
       <w:pPr>
         <w:rPr>
@@ -3901,7 +3781,6 @@
     <w:p>
       <w:pPr>
         <w:rPr>
-          <w:rFonts w:hint="eastAsia"/>
           <w:b/>
           <w:sz w:val="32"/>
           <w:szCs w:val="32"/>
@@ -3911,7 +3790,6 @@
     <w:p>
       <w:pPr>
         <w:rPr>
-          <w:rFonts w:hint="eastAsia"/>
           <w:sz w:val="32"/>
           <w:szCs w:val="32"/>
         </w:rPr>
@@ -4459,17 +4337,10 @@
         </w:drawing>
       </w:r>
     </w:p>
-    <w:p>
-      <w:pPr>
-        <w:rPr>
-          <w:rFonts w:hint="eastAsia"/>
-        </w:rPr>
-      </w:pPr>
-    </w:p>
-    <w:p>
-      <w:pPr>
-        <w:rPr>
-          <w:rFonts w:hint="eastAsia"/>
+    <w:p/>
+    <w:p>
+      <w:pPr>
+        <w:rPr>
           <w:b/>
           <w:sz w:val="32"/>
           <w:szCs w:val="32"/>
@@ -4536,9 +4407,6 @@
           <w:numId w:val="1"/>
         </w:numPr>
         <w:ind w:firstLineChars="0"/>
-        <w:rPr>
-          <w:rFonts w:hint="eastAsia"/>
-        </w:rPr>
       </w:pPr>
       <w:r>
         <w:rPr>
@@ -6079,15 +5947,11 @@
       <w:pPr>
         <w:pStyle w:val="a5"/>
         <w:ind w:left="360" w:firstLineChars="0" w:firstLine="0"/>
-        <w:rPr>
-          <w:rFonts w:hint="eastAsia"/>
-        </w:rPr>
-      </w:pPr>
-    </w:p>
-    <w:p>
-      <w:pPr>
-        <w:rPr>
-          <w:rFonts w:hint="eastAsia"/>
+      </w:pPr>
+    </w:p>
+    <w:p>
+      <w:pPr>
+        <w:rPr>
           <w:b/>
           <w:sz w:val="32"/>
           <w:szCs w:val="32"/>
@@ -6353,15 +6217,7 @@
         <w:rPr>
           <w:rFonts w:hint="eastAsia"/>
         </w:rPr>
-        <w:t>h1{color; f</w:t>
-      </w:r>
-      <w:bookmarkStart w:id="0" w:name="_GoBack"/>
-      <w:bookmarkEnd w:id="0"/>
-      <w:r>
-        <w:rPr>
-          <w:rFonts w:hint="eastAsia"/>
-        </w:rPr>
-        <w:t>ont-mxx;</w:t>
+        <w:t>h1{color; font-mxx;</w:t>
       </w:r>
       <w:r>
         <w:rPr>
@@ -6544,9 +6400,6 @@
           <w:numId w:val="1"/>
         </w:numPr>
         <w:ind w:firstLineChars="0"/>
-        <w:rPr>
-          <w:rFonts w:hint="eastAsia"/>
-        </w:rPr>
       </w:pPr>
       <w:r>
         <w:rPr>
@@ -7538,7 +7391,6 @@
         </w:numPr>
         <w:ind w:firstLineChars="0"/>
         <w:rPr>
-          <w:rFonts w:hint="eastAsia"/>
           <w:szCs w:val="21"/>
         </w:rPr>
       </w:pPr>
@@ -7656,13 +7508,7 @@
         <w:t>（对）</w:t>
       </w:r>
     </w:p>
-    <w:p>
-      <w:pPr>
-        <w:rPr>
-          <w:rFonts w:hint="eastAsia"/>
-        </w:rPr>
-      </w:pPr>
-    </w:p>
+    <w:p/>
     <w:sectPr>
       <w:pgSz w:w="11906" w:h="16838"/>
       <w:pgMar w:top="1440" w:right="1800" w:bottom="1440" w:left="1800" w:header="851" w:footer="992" w:gutter="0"/>
@@ -8506,6 +8352,7 @@
   <w:style w:type="character" w:default="1" w:styleId="a0">
     <w:name w:val="Default Paragraph Font"/>
     <w:uiPriority w:val="1"/>
+    <w:semiHidden/>
     <w:unhideWhenUsed/>
   </w:style>
   <w:style w:type="table" w:default="1" w:styleId="a1">

--- a/信息化培训文件/信息化前二周培训/考题相关/题目.docx
+++ b/信息化培训文件/信息化前二周培训/考题相关/题目.docx
@@ -2581,8 +2581,6 @@
         </w:rPr>
         <w:t>对</w:t>
       </w:r>
-      <w:bookmarkStart w:id="0" w:name="_GoBack"/>
-      <w:bookmarkEnd w:id="0"/>
       <w:r>
         <w:t>。</w:t>
       </w:r>
@@ -6696,15 +6694,18 @@
           <w:b/>
           <w:szCs w:val="21"/>
         </w:rPr>
-        <w:t>（事务处理</w:t>
-      </w:r>
-      <w:r>
-        <w:rPr>
-          <w:b/>
-          <w:szCs w:val="21"/>
-        </w:rPr>
-        <w:t>能力</w:t>
-      </w:r>
+        <w:t>（</w:t>
+      </w:r>
+      <w:r>
+        <w:rPr>
+          <w:rFonts w:hint="eastAsia"/>
+          <w:b/>
+          <w:szCs w:val="21"/>
+        </w:rPr>
+        <w:t>安全责任</w:t>
+      </w:r>
+      <w:bookmarkStart w:id="0" w:name="_GoBack"/>
+      <w:bookmarkEnd w:id="0"/>
       <w:r>
         <w:rPr>
           <w:rFonts w:hint="eastAsia"/>
